--- a/mike-paper-reviews-500/split-reviews-docx/Review_346.docx
+++ b/mike-paper-reviews-500/split-reviews-docx/Review_346.docx
@@ -7,7 +7,7 @@
         <w:pStyle w:val="Normal"/>
       </w:pPr>
       <w:r>
-        <w:t>⚡️🚀המאמר היומי של מייק -16.11.24: ⚡️🚀</w:t>
+        <w:t>⚡️🚀המאמר היומי של מייק -12.11.24: ⚡️🚀</w:t>
       </w:r>
     </w:p>
     <w:p>
@@ -15,7 +15,7 @@
         <w:pStyle w:val="Normal"/>
       </w:pPr>
       <w:r>
-        <w:t>NON-NEGATIVE CONTRASTIVE LEARNING</w:t>
+        <w:t>OccamLLM: Fast and Exact Language Model Arithmetic in a Single Step</w:t>
       </w:r>
     </w:p>
     <w:p>
@@ -23,7 +23,7 @@
         <w:pStyle w:val="Normal"/>
       </w:pPr>
       <w:r>
-        <w:t xml:space="preserve">מאמר מעניין בנושא הלמידה הניגודית (contrastive learning) או CL בקצרה. נזכיר שמטרת CL היא לבנות ייצוג יעיל לדאטה לא מתויג שנוכל להשתמש בו לאחר מכן לאימון מודלי לשמישות downstream שונות (למשל על ידי הוספה של כמה שכבות ייעודיות למשימה למודל שבונה את הייצוג). השיטה הפופולרית ביותר ל-CL (שלה יש וריאציות ושכלולים רבים) היא InfoNCE הוצעה לראשונה במאמר של Oord et al כבר בשנת 2018 הרחוקה. </w:t>
+        <w:t>זהו מאמר שממש אהבתי, אהבתי גם את הרעיון וגם כתוב בצורה מאוד ברורה. למה כה אהבתי את הרעיון? אני כבר זמן מה טוען שבמקום להשקיע מאמצים גדולים באימון מודלי שפה לפתור בעיות מתמטיות יחסית מורכבות (שלדעתי מאוד קשה כי הם לא ״בנויים״ לזה באופן טבעי) כדאי להשתמש בכלים חיצוניים ייעודיים לכך (למשל כלים סימבוליים). מטרה של מודלי שפה במקרה הזה היא לזהות מתי הקלט שמוזן אליו (הפרומפט) מצריך פתרון בעיה מתמטית, ״לתרגם״ את הבעיה לשפה של הכלי הייעודי הזה, להעביר את הבעיה המתורגת לשפתו אליו לפתרון ולפענח את הפלט שלו.</w:t>
       </w:r>
     </w:p>
     <w:p>
@@ -31,7 +31,7 @@
         <w:pStyle w:val="Normal"/>
       </w:pPr>
       <w:r>
-        <w:t>השיטה מנסה לקרב ייצוגים של דוגמאות דומות (כגון אוגמנטציה של אותה התמונה) מבחינה דמיון קוסיין (מכפלה פנימית מנורמלת) ובאותו הזמן היא מנסה להרחיק ייצוגים של דוגמאות לא דומות (הנבחרות בד״כ באקראי). זה נעשה (בגדול) עלי ידי אימון מודל שממזער את היחס בין מרחקי הקוסיין (מעלים אותו באקספוננט) של זוגות דוגמאות שליליים (כלומר לא דומים) לזה של זוגות דוגמאות חיוביים (דומים). נציין שבכל באץ לוקחים מספר גבוה של זוגות שליליים (את הסיבות הסברתי בסקירות הקודמות בנושא).</w:t>
+        <w:t xml:space="preserve">וזה בדיוק מה שהמאמר הזה עושה. המחברים לקחו מודל שפה ופתחו מודל נפרד לפתרון בעיות מתמטיות. למעשה המודל לפתרון בעיות מתמטיות שפותח במאמר הוא גרף חישובי דינמי שכל צומת בו היא פונקציה או פעולה מתמטית (נדיג סימן + ו- *, או cos ו-exp). יש גם צמתים למשתני קלט השונים כדי שהמודל יוכל לחשב פונקציות על כמה משתנים (multivariate). למעשה גרף כזה הוא DAG או בשמו המלא Directed Acyclic Graph ומאמנים אותו לבחור את ״נתיב החישוב״ בו (״מסלול הצמתים״) בהינתן הייצוגים (אמבדינגס של הטוקנים) המוחשבים על ידי מודל שפה (ד״א מודל שפה לא מאומן ונותר קבוע לכל אורך אימון המודל). </w:t>
       </w:r>
     </w:p>
     <w:p>
@@ -39,7 +39,7 @@
         <w:pStyle w:val="Normal"/>
       </w:pPr>
       <w:r>
-        <w:t>המאמר מציע שיטה המשפרת את איכות הייצוגים הנלמדים, למשל כאלו שבהם הקטגוריות השונות של דאטה (אזכיר שמדובר באימון עם דאטה לא מתויג) יהיו מרוכזות ב״חלקים מסוימים״ (תת-וקטורים) של וקטורי הייצוג כאשר שאר הערכים יהיו אפסים או מאוד קרובים ל-0. וקטורים כאלו יהיו נוחים יותר משימות downstream הקשורים לסיווג דאטה. המאמר טוען ששיטת CL עם פונקציית לוס בסגנון InfoNCE לא מצליחות להפיק ייצוגים עם תכונות כאלו והסיבה העיקרית היא האינווריאנטיות שלהם לסיבוב הנובעת מהצורה של פונקציית הלוס שלהם (הסבר מפורט בפרק 2.1 במאמר).</w:t>
+        <w:t>המחברים מאמנים שני מודלים: הראשון מזהה האם יש צורך בהפעלת המודל לחישובים מתמטיים לכל טוקן בהינתן ההקשר (כלומר כל הטוקנים לפניו). המודל השני מאומן לבנות נתיב חישובי בגרף החישובי שתיארתי בפסקה הקודמת. את שני המודלים האלו מאמנים בנפרד.</w:t>
       </w:r>
     </w:p>
     <w:p>
@@ -47,7 +47,7 @@
         <w:pStyle w:val="Normal"/>
       </w:pPr>
       <w:r>
-        <w:t xml:space="preserve">המחברים מציעים שני חידושים עיקריים. קודם כל הם מציעים לאמן ייצוגים שהם לא שליליים (ב-InfoNCE אין שום מגבלה כזו). החידוש השני הוא פונקציית לוס שאכן מכילה מכפלות פנימיות של וקטורי ייצוג הדאטה אבל בלי אקספוננטים ויחסים (כבר הוצע קודם אבל ללא אי שליליות). הפעם פונקצית הלוס היא הפרש בין המרחק הריבועי בין הדוגמאות השליליות לבין המרחק בין הדוגמאות החיוביות. </w:t>
+        <w:t>מעניין כל שכבה של רשת ה-DAG הזה מורכבת משני חלקים: בחלק בראשון יש לנו צמתי החלטה: כל צומת כזה הוא וקטור ״המחבר״ אותו לצמתים פונקציונליים שכל אחד מהם הוא בעצם פעולה או פונקציה מתמטית (מקבוצת פעולות ופונקציות שבחרנו). הוקטור הזה הוא למעשה סופטמקס שממנו נדגם לאיזה צומת פונקציונלי/פעולה נחבר אותו. כל צומת פונקציונלי שנבחר מחובר עם כל צמתי ההחלטה מהשכבה הבאה ואליהם מועבר הייצוג משכבת ההחלטה הקודמת יחד עם ייצוג הפעולה (כנראה האם נבחרה או לא). כך נבנה גרף חישובי מייצוגי הטוקנים המחושבים על ידי מודל שפה (הם מחוברים לשכבת ההחלטה הראשון במודל החישובי). ד״א כל פעולה וכל פונקציית בסיס בגרף משוכפלת בכמה צמתית כדי להקנות למודל יכולת לקרב פונקציות מורכבות יותר.</w:t>
       </w:r>
     </w:p>
     <w:p>
@@ -55,7 +55,7 @@
         <w:pStyle w:val="Normal"/>
       </w:pPr>
       <w:r>
-        <w:t xml:space="preserve">מהחברים מצטטים מאמר שהראה שהייצוגים המופקים על ידי המודל הממזער לוס זה ללא הגבלה של אי שליליות הינם שקולים לאלו המתקבלים מפקטוריזציה סימטרית (מייצגים מטריצה כמכפלה של מטריצה F והשחלוף שלה) של מה שנקרא מטריצת co-occurrence A. לקח לי קצת זמן להבין מה זה בדיוק אבל בגדול זה מטריצה המכילה סוג של ״הסתברויות״ של שתי דוגמאות יהיו חיוביות (אוגמנטציה של אותה הדוגמא). </w:t>
+        <w:t>מכיוון שאנו דוגמים את הגרף החישובי כל פעם מחדש עבור כל פלט של מודל השפה, לא ניתן לאמן אותו בקלות על שיטות קלאסיות של למידת מכונה (supervised learning). המחברים בחרו בשיטה קלאסית מעולם למידה עם חיזוקים (RL) הנקראת reinforce כאשר פונקציית reward היא עד כמה התשובה המחושבת באמצעות הגרף החישובה קרובה לתשובה ground truth. דרך אגב ניתן לייצג רוב הפונקציות עם עם יותר מאחד נתיבי חישובי.</w:t>
       </w:r>
     </w:p>
     <w:p>
@@ -63,7 +63,7 @@
         <w:pStyle w:val="Normal"/>
       </w:pPr>
       <w:r>
-        <w:t>כלומר אם יש לנו דאטהסט של 1000 דוגמאות ו-10 אוגמנטציות שונות פר דוגמא מטריצה A בגודל 10K x 10K מכילה 1/10 לזוגות חיוביים (כאשר תמונות i ו- j הן אוגמנטציות של אותה התמונה) 0 בשאר המקומות. מדובר כאן בפקטוריזציה למטריצה F שהיא low-rank כלומר אחד המימדים שלה (מימד הייצוג של דאטה) הוא הרבה יותר קטן מהמימדים של מטריצה A (שהיא עצומה לדאטהסטים בגודל רציני, מיליוני תמונות).</w:t>
+        <w:t>מאמר די נחמד אבל כתוב לא מאוד ברור (או שהיה חסר לי קצת רקע)...</w:t>
       </w:r>
     </w:p>
     <w:p>
@@ -71,23 +71,7 @@
         <w:pStyle w:val="Normal"/>
       </w:pPr>
       <w:r>
-        <w:t>אז המאמר משתמש באותו הלוס אבל מחפש וקטורי ייצוג שהם אי שליליים (מפעילים עליהם פונקציות כגון ReLU, sigmoid, softplus וכדומה). בנוסף המחברים שמו לב כי בייצוגים המתקבלים יש נוירונים מתים כלומר כאלו שמאוד קרובים ל-0 עבור כל הדוגמאות). המחברים משתמשים בטריקים נחמדים כמו stop-gradient כדי להתמודד עם התופעה הזו.</w:t>
-      </w:r>
-    </w:p>
-    <w:p>
-      <w:pPr>
-        <w:pStyle w:val="Normal"/>
-      </w:pPr>
-      <w:r>
-        <w:t>בסוף מקבלים ביצועים משופרים כאשר הייצוגים המתקבלים הינם יותר disentangled ויותר קרובים לאורתוגונליות לדאטה מקטגוריות שונות.</w:t>
-      </w:r>
-    </w:p>
-    <w:p>
-      <w:pPr>
-        <w:pStyle w:val="Normal"/>
-      </w:pPr>
-      <w:r>
-        <w:t>https://arxiv.org/abs/2403.12459</w:t>
+        <w:t>https://arxiv.org/abs/2406.06576</w:t>
       </w:r>
     </w:p>
     <w:sectPr>
